--- a/zabbix安装步骤.docx
+++ b/zabbix安装步骤.docx
@@ -249,9 +249,6 @@
       <w:pPr>
         <w:spacing w:line="360" w:lineRule="auto"/>
         <w:ind w:firstLineChars="200" w:firstLine="420"/>
-        <w:rPr>
-          <w:rFonts w:hint="eastAsia"/>
-        </w:rPr>
       </w:pPr>
       <w:proofErr w:type="spellStart"/>
       <w:r>
@@ -419,9 +416,6 @@
     <w:p>
       <w:pPr>
         <w:pStyle w:val="3"/>
-        <w:rPr>
-          <w:rFonts w:hint="eastAsia"/>
-        </w:rPr>
       </w:pPr>
       <w:r>
         <w:rPr>
@@ -497,11 +491,6 @@
       </w:r>
     </w:p>
     <w:p>
-      <w:pPr>
-        <w:rPr>
-          <w:rFonts w:hint="eastAsia"/>
-        </w:rPr>
-      </w:pPr>
       <w:r>
         <w:rPr>
           <w:noProof/>
@@ -750,11 +739,6 @@
       </w:r>
     </w:p>
     <w:p>
-      <w:pPr>
-        <w:rPr>
-          <w:rFonts w:hint="eastAsia"/>
-        </w:rPr>
-      </w:pPr>
       <w:r>
         <w:t>[</w:t>
       </w:r>
@@ -2528,7 +2512,7 @@
         <w:widowControl/>
         <w:jc w:val="left"/>
         <w:rPr>
-          <w:rFonts w:ascii="宋体" w:eastAsia="宋体" w:hAnsi="宋体" w:cs="宋体" w:hint="eastAsia"/>
+          <w:rFonts w:ascii="宋体" w:eastAsia="宋体" w:hAnsi="宋体" w:cs="宋体"/>
           <w:b/>
           <w:color w:val="000000"/>
           <w:kern w:val="0"/>
@@ -3387,7 +3371,7 @@
         <w:widowControl/>
         <w:jc w:val="left"/>
         <w:rPr>
-          <w:rFonts w:ascii="Consolas" w:eastAsia="宋体" w:hAnsi="Consolas" w:cs="宋体" w:hint="eastAsia"/>
+          <w:rFonts w:ascii="Consolas" w:eastAsia="宋体" w:hAnsi="Consolas" w:cs="宋体"/>
           <w:color w:val="000000"/>
           <w:kern w:val="0"/>
           <w:sz w:val="18"/>
@@ -3439,12 +3423,7 @@
       <w:pPr>
         <w:pStyle w:val="2"/>
         <w:jc w:val="center"/>
-        <w:rPr>
-          <w:rFonts w:hint="eastAsia"/>
-        </w:rPr>
-      </w:pPr>
-      <w:bookmarkStart w:id="0" w:name="_GoBack"/>
-      <w:bookmarkEnd w:id="0"/>
+      </w:pPr>
       <w:r>
         <w:rPr>
           <w:rFonts w:hint="eastAsia"/>
@@ -3479,15 +3458,55 @@
     <w:p>
       <w:pPr>
         <w:pStyle w:val="3"/>
-      </w:pPr>
-      <w:r>
         <w:rPr>
           <w:rFonts w:hint="eastAsia"/>
         </w:rPr>
+      </w:pPr>
+      <w:r>
+        <w:rPr>
+          <w:rFonts w:hint="eastAsia"/>
+        </w:rPr>
         <w:t>4</w:t>
       </w:r>
       <w:r>
-        <w:t xml:space="preserve">.1 yum </w:t>
+        <w:t xml:space="preserve">.1 </w:t>
+      </w:r>
+      <w:proofErr w:type="spellStart"/>
+      <w:r>
+        <w:t>CentOS</w:t>
+      </w:r>
+      <w:proofErr w:type="spellEnd"/>
+      <w:r>
+        <w:t xml:space="preserve"> </w:t>
+      </w:r>
+      <w:r>
+        <w:t>下安装</w:t>
+      </w:r>
+    </w:p>
+    <w:p>
+      <w:pPr>
+        <w:pStyle w:val="4"/>
+      </w:pPr>
+      <w:r>
+        <w:rPr>
+          <w:rFonts w:hint="eastAsia"/>
+        </w:rPr>
+        <w:t>4</w:t>
+      </w:r>
+      <w:r>
+        <w:t>.1</w:t>
+      </w:r>
+      <w:r>
+        <w:rPr>
+          <w:rFonts w:hint="eastAsia"/>
+        </w:rPr>
+        <w:t>.</w:t>
+      </w:r>
+      <w:r>
+        <w:t>1</w:t>
+      </w:r>
+      <w:r>
+        <w:t xml:space="preserve"> yum </w:t>
       </w:r>
       <w:proofErr w:type="gramStart"/>
       <w:r>
@@ -3503,6 +3522,9 @@
         <w:tabs>
           <w:tab w:val="left" w:pos="2106"/>
         </w:tabs>
+        <w:rPr>
+          <w:rFonts w:hint="eastAsia"/>
+        </w:rPr>
       </w:pPr>
       <w:r>
         <w:t>安装</w:t>
@@ -3524,15 +3546,9 @@
     </w:p>
     <w:p>
       <w:pPr>
+        <w:pStyle w:val="HTML"/>
         <w:rPr>
           <w:rFonts w:hint="eastAsia"/>
-        </w:rPr>
-      </w:pPr>
-    </w:p>
-    <w:p>
-      <w:pPr>
-        <w:pStyle w:val="HTML"/>
-        <w:rPr>
           <w:color w:val="000000"/>
           <w:sz w:val="18"/>
           <w:szCs w:val="18"/>
@@ -3589,185 +3605,183 @@
       <w:pPr>
         <w:pStyle w:val="HTML"/>
         <w:rPr>
-          <w:color w:val="000000"/>
-          <w:sz w:val="18"/>
-          <w:szCs w:val="18"/>
-        </w:rPr>
-      </w:pPr>
+          <w:rFonts w:hint="eastAsia"/>
+          <w:color w:val="000000"/>
+          <w:sz w:val="18"/>
+          <w:szCs w:val="18"/>
+        </w:rPr>
+      </w:pPr>
+      <w:r>
+        <w:rPr>
+          <w:color w:val="000000"/>
+          <w:sz w:val="18"/>
+          <w:szCs w:val="18"/>
+        </w:rPr>
+        <w:t>安装</w:t>
+      </w:r>
+      <w:proofErr w:type="spellStart"/>
+      <w:r>
+        <w:rPr>
+          <w:color w:val="000000"/>
+          <w:sz w:val="18"/>
+          <w:szCs w:val="18"/>
+        </w:rPr>
+        <w:t>zabbix_agent</w:t>
+      </w:r>
+      <w:proofErr w:type="spellEnd"/>
     </w:p>
     <w:p>
       <w:pPr>
         <w:pStyle w:val="HTML"/>
         <w:rPr>
-          <w:color w:val="000000"/>
-          <w:sz w:val="18"/>
-          <w:szCs w:val="18"/>
-        </w:rPr>
-      </w:pPr>
-      <w:r>
-        <w:rPr>
-          <w:color w:val="000000"/>
-          <w:sz w:val="18"/>
-          <w:szCs w:val="18"/>
-        </w:rPr>
-        <w:t>安装</w:t>
-      </w:r>
-      <w:proofErr w:type="spellStart"/>
-      <w:r>
-        <w:rPr>
-          <w:color w:val="000000"/>
-          <w:sz w:val="18"/>
-          <w:szCs w:val="18"/>
-        </w:rPr>
-        <w:t>zabbix_agent</w:t>
-      </w:r>
-      <w:proofErr w:type="spellEnd"/>
+          <w:rFonts w:hint="eastAsia"/>
+          <w:color w:val="000000"/>
+          <w:sz w:val="18"/>
+          <w:szCs w:val="18"/>
+        </w:rPr>
+      </w:pPr>
+      <w:proofErr w:type="gramStart"/>
+      <w:r>
+        <w:rPr>
+          <w:color w:val="000000"/>
+          <w:sz w:val="18"/>
+          <w:szCs w:val="18"/>
+        </w:rPr>
+        <w:t>yum</w:t>
+      </w:r>
+      <w:proofErr w:type="gramEnd"/>
+      <w:r>
+        <w:rPr>
+          <w:color w:val="000000"/>
+          <w:sz w:val="18"/>
+          <w:szCs w:val="18"/>
+        </w:rPr>
+        <w:t xml:space="preserve"> install </w:t>
+      </w:r>
+      <w:proofErr w:type="spellStart"/>
+      <w:r>
+        <w:rPr>
+          <w:color w:val="000000"/>
+          <w:sz w:val="18"/>
+          <w:szCs w:val="18"/>
+        </w:rPr>
+        <w:t>zabbix</w:t>
+      </w:r>
+      <w:proofErr w:type="spellEnd"/>
+      <w:r>
+        <w:rPr>
+          <w:color w:val="000000"/>
+          <w:sz w:val="18"/>
+          <w:szCs w:val="18"/>
+        </w:rPr>
+        <w:t>-agent -y</w:t>
+      </w:r>
     </w:p>
     <w:p>
       <w:pPr>
         <w:pStyle w:val="HTML"/>
         <w:rPr>
-          <w:color w:val="000000"/>
-          <w:sz w:val="18"/>
-          <w:szCs w:val="18"/>
-        </w:rPr>
-      </w:pPr>
+          <w:rFonts w:hint="eastAsia"/>
+          <w:color w:val="000000"/>
+          <w:sz w:val="18"/>
+          <w:szCs w:val="18"/>
+        </w:rPr>
+      </w:pPr>
+      <w:r>
+        <w:rPr>
+          <w:rFonts w:hint="eastAsia"/>
+          <w:color w:val="000000"/>
+          <w:sz w:val="18"/>
+          <w:szCs w:val="18"/>
+        </w:rPr>
+        <w:t>修改配置文件</w:t>
+      </w:r>
     </w:p>
     <w:p>
       <w:pPr>
         <w:pStyle w:val="HTML"/>
         <w:rPr>
-          <w:color w:val="000000"/>
-          <w:sz w:val="18"/>
-          <w:szCs w:val="18"/>
+          <w:rFonts w:ascii="Helvetica" w:hAnsi="Helvetica" w:cs="Helvetica" w:hint="eastAsia"/>
+          <w:color w:val="000000"/>
+          <w:sz w:val="18"/>
+          <w:szCs w:val="18"/>
+          <w:shd w:val="clear" w:color="auto" w:fill="FFFFFF"/>
         </w:rPr>
       </w:pPr>
       <w:proofErr w:type="gramStart"/>
       <w:r>
         <w:rPr>
-          <w:color w:val="000000"/>
-          <w:sz w:val="18"/>
-          <w:szCs w:val="18"/>
-        </w:rPr>
-        <w:t>yum</w:t>
-      </w:r>
+          <w:rFonts w:ascii="Helvetica" w:hAnsi="Helvetica" w:cs="Helvetica"/>
+          <w:color w:val="000000"/>
+          <w:sz w:val="18"/>
+          <w:szCs w:val="18"/>
+          <w:shd w:val="clear" w:color="auto" w:fill="FFFFFF"/>
+        </w:rPr>
+        <w:t>vim  /</w:t>
+      </w:r>
+      <w:proofErr w:type="spellStart"/>
       <w:proofErr w:type="gramEnd"/>
       <w:r>
         <w:rPr>
-          <w:color w:val="000000"/>
-          <w:sz w:val="18"/>
-          <w:szCs w:val="18"/>
-        </w:rPr>
-        <w:t xml:space="preserve"> install </w:t>
-      </w:r>
-      <w:proofErr w:type="spellStart"/>
-      <w:r>
-        <w:rPr>
-          <w:color w:val="000000"/>
-          <w:sz w:val="18"/>
-          <w:szCs w:val="18"/>
+          <w:rFonts w:ascii="Helvetica" w:hAnsi="Helvetica" w:cs="Helvetica"/>
+          <w:color w:val="000000"/>
+          <w:sz w:val="18"/>
+          <w:szCs w:val="18"/>
+          <w:shd w:val="clear" w:color="auto" w:fill="FFFFFF"/>
+        </w:rPr>
+        <w:t>etc</w:t>
+      </w:r>
+      <w:proofErr w:type="spellEnd"/>
+      <w:r>
+        <w:rPr>
+          <w:rFonts w:ascii="Helvetica" w:hAnsi="Helvetica" w:cs="Helvetica"/>
+          <w:color w:val="000000"/>
+          <w:sz w:val="18"/>
+          <w:szCs w:val="18"/>
+          <w:shd w:val="clear" w:color="auto" w:fill="FFFFFF"/>
+        </w:rPr>
+        <w:t>/</w:t>
+      </w:r>
+      <w:proofErr w:type="spellStart"/>
+      <w:r>
+        <w:rPr>
+          <w:rFonts w:ascii="Helvetica" w:hAnsi="Helvetica" w:cs="Helvetica"/>
+          <w:color w:val="000000"/>
+          <w:sz w:val="18"/>
+          <w:szCs w:val="18"/>
+          <w:shd w:val="clear" w:color="auto" w:fill="FFFFFF"/>
         </w:rPr>
         <w:t>zabbix</w:t>
       </w:r>
       <w:proofErr w:type="spellEnd"/>
       <w:r>
         <w:rPr>
-          <w:color w:val="000000"/>
-          <w:sz w:val="18"/>
-          <w:szCs w:val="18"/>
-        </w:rPr>
-        <w:t>-agent -y</w:t>
-      </w:r>
+          <w:rFonts w:ascii="Helvetica" w:hAnsi="Helvetica" w:cs="Helvetica"/>
+          <w:color w:val="000000"/>
+          <w:sz w:val="18"/>
+          <w:szCs w:val="18"/>
+          <w:shd w:val="clear" w:color="auto" w:fill="FFFFFF"/>
+        </w:rPr>
+        <w:t>/</w:t>
+      </w:r>
+      <w:proofErr w:type="spellStart"/>
+      <w:r>
+        <w:rPr>
+          <w:rFonts w:ascii="Helvetica" w:hAnsi="Helvetica" w:cs="Helvetica"/>
+          <w:color w:val="000000"/>
+          <w:sz w:val="18"/>
+          <w:szCs w:val="18"/>
+          <w:shd w:val="clear" w:color="auto" w:fill="FFFFFF"/>
+        </w:rPr>
+        <w:t>zabbix_agentd.conf</w:t>
+      </w:r>
+      <w:proofErr w:type="spellEnd"/>
     </w:p>
     <w:p>
       <w:pPr>
         <w:pStyle w:val="HTML"/>
         <w:rPr>
-          <w:color w:val="000000"/>
-          <w:sz w:val="18"/>
-          <w:szCs w:val="18"/>
-        </w:rPr>
-      </w:pPr>
-    </w:p>
-    <w:p>
-      <w:pPr>
-        <w:pStyle w:val="HTML"/>
-        <w:rPr>
-          <w:color w:val="000000"/>
-          <w:sz w:val="18"/>
-          <w:szCs w:val="18"/>
-        </w:rPr>
-      </w:pPr>
-      <w:r>
-        <w:rPr>
           <w:rFonts w:hint="eastAsia"/>
-          <w:color w:val="000000"/>
-          <w:sz w:val="18"/>
-          <w:szCs w:val="18"/>
-        </w:rPr>
-        <w:t>修改配置文件</w:t>
-      </w:r>
-    </w:p>
-    <w:p>
-      <w:pPr>
-        <w:pStyle w:val="HTML"/>
-        <w:rPr>
-          <w:color w:val="000000"/>
-          <w:sz w:val="18"/>
-          <w:szCs w:val="18"/>
-        </w:rPr>
-      </w:pPr>
-    </w:p>
-    <w:p>
-      <w:pPr>
-        <w:pStyle w:val="HTML"/>
-        <w:rPr>
-          <w:rFonts w:ascii="Helvetica" w:hAnsi="Helvetica" w:cs="Helvetica"/>
-          <w:color w:val="000000"/>
-          <w:sz w:val="18"/>
-          <w:szCs w:val="18"/>
-          <w:shd w:val="clear" w:color="auto" w:fill="FFFFFF"/>
-        </w:rPr>
-      </w:pPr>
-      <w:proofErr w:type="gramStart"/>
-      <w:r>
-        <w:rPr>
-          <w:rFonts w:ascii="Helvetica" w:hAnsi="Helvetica" w:cs="Helvetica"/>
-          <w:color w:val="000000"/>
-          <w:sz w:val="18"/>
-          <w:szCs w:val="18"/>
-          <w:shd w:val="clear" w:color="auto" w:fill="FFFFFF"/>
-        </w:rPr>
-        <w:t>vim  /</w:t>
-      </w:r>
-      <w:proofErr w:type="gramEnd"/>
-      <w:r>
-        <w:rPr>
-          <w:rFonts w:ascii="Helvetica" w:hAnsi="Helvetica" w:cs="Helvetica"/>
-          <w:color w:val="000000"/>
-          <w:sz w:val="18"/>
-          <w:szCs w:val="18"/>
-          <w:shd w:val="clear" w:color="auto" w:fill="FFFFFF"/>
-        </w:rPr>
-        <w:t>etc/zabbix/zabbix_agentd.conf,,,,,,,,,,,,,,,,,,,,,,,,,,,,,,,,,,,,,,,,,,,,,,,,,,,,,,,,,,,,,,,,,,,,,,,,,,,,,,,,,,,,,,</w:t>
-      </w:r>
-    </w:p>
-    <w:p>
-      <w:pPr>
-        <w:pStyle w:val="HTML"/>
-        <w:rPr>
-          <w:rFonts w:ascii="Helvetica" w:hAnsi="Helvetica" w:cs="Helvetica"/>
-          <w:color w:val="000000"/>
-          <w:sz w:val="18"/>
-          <w:szCs w:val="18"/>
-          <w:shd w:val="clear" w:color="auto" w:fill="FFFFFF"/>
-        </w:rPr>
-      </w:pPr>
-    </w:p>
-    <w:p>
-      <w:pPr>
-        <w:pStyle w:val="HTML"/>
-        <w:rPr>
           <w:color w:val="000000"/>
           <w:sz w:val="18"/>
           <w:szCs w:val="18"/>
@@ -3818,11 +3832,39 @@
       <w:pPr>
         <w:pStyle w:val="HTML"/>
         <w:rPr>
-          <w:color w:val="000000"/>
-          <w:sz w:val="18"/>
-          <w:szCs w:val="18"/>
-        </w:rPr>
-      </w:pPr>
+          <w:rFonts w:hint="eastAsia"/>
+          <w:color w:val="000000"/>
+          <w:sz w:val="18"/>
+          <w:szCs w:val="18"/>
+        </w:rPr>
+      </w:pPr>
+      <w:r>
+        <w:rPr>
+          <w:rFonts w:hint="eastAsia"/>
+          <w:color w:val="000000"/>
+          <w:sz w:val="18"/>
+          <w:szCs w:val="18"/>
+        </w:rPr>
+        <w:t>4，</w:t>
+      </w:r>
+      <w:r>
+        <w:rPr>
+          <w:color w:val="000000"/>
+          <w:sz w:val="18"/>
+          <w:szCs w:val="18"/>
+        </w:rPr>
+        <w:t>启动</w:t>
+      </w:r>
+      <w:proofErr w:type="spellStart"/>
+      <w:r>
+        <w:rPr>
+          <w:color w:val="000000"/>
+          <w:sz w:val="18"/>
+          <w:szCs w:val="18"/>
+        </w:rPr>
+        <w:t>zabbix_agent</w:t>
+      </w:r>
+      <w:proofErr w:type="spellEnd"/>
     </w:p>
     <w:p>
       <w:pPr>
@@ -3833,97 +3875,50 @@
           <w:szCs w:val="18"/>
         </w:rPr>
       </w:pPr>
-      <w:r>
+      <w:proofErr w:type="spellStart"/>
+      <w:proofErr w:type="gramStart"/>
+      <w:r>
+        <w:rPr>
+          <w:color w:val="000000"/>
+          <w:sz w:val="18"/>
+          <w:szCs w:val="18"/>
+        </w:rPr>
+        <w:t>systemctl</w:t>
+      </w:r>
+      <w:proofErr w:type="spellEnd"/>
+      <w:proofErr w:type="gramEnd"/>
+      <w:r>
+        <w:rPr>
+          <w:color w:val="000000"/>
+          <w:sz w:val="18"/>
+          <w:szCs w:val="18"/>
+        </w:rPr>
+        <w:t xml:space="preserve"> start </w:t>
+      </w:r>
+      <w:proofErr w:type="spellStart"/>
+      <w:r>
+        <w:rPr>
+          <w:color w:val="000000"/>
+          <w:sz w:val="18"/>
+          <w:szCs w:val="18"/>
+        </w:rPr>
+        <w:t>zabbix</w:t>
+      </w:r>
+      <w:proofErr w:type="spellEnd"/>
+      <w:r>
+        <w:rPr>
+          <w:color w:val="000000"/>
+          <w:sz w:val="18"/>
+          <w:szCs w:val="18"/>
+        </w:rPr>
+        <w:t>-agent</w:t>
+      </w:r>
+    </w:p>
+    <w:p>
+      <w:pPr>
+        <w:pStyle w:val="HTML"/>
         <w:rPr>
           <w:rFonts w:hint="eastAsia"/>
-          <w:color w:val="000000"/>
-          <w:sz w:val="18"/>
-          <w:szCs w:val="18"/>
-        </w:rPr>
-        <w:t>4，</w:t>
-      </w:r>
-      <w:r>
-        <w:rPr>
-          <w:color w:val="000000"/>
-          <w:sz w:val="18"/>
-          <w:szCs w:val="18"/>
-        </w:rPr>
-        <w:t>启动</w:t>
-      </w:r>
-      <w:proofErr w:type="spellStart"/>
-      <w:r>
-        <w:rPr>
-          <w:color w:val="000000"/>
-          <w:sz w:val="18"/>
-          <w:szCs w:val="18"/>
-        </w:rPr>
-        <w:t>zabbix_agent</w:t>
-      </w:r>
-      <w:proofErr w:type="spellEnd"/>
-    </w:p>
-    <w:p>
-      <w:pPr>
-        <w:pStyle w:val="HTML"/>
-        <w:rPr>
-          <w:rFonts w:hint="eastAsia"/>
-          <w:color w:val="000000"/>
-          <w:sz w:val="18"/>
-          <w:szCs w:val="18"/>
-        </w:rPr>
-      </w:pPr>
-    </w:p>
-    <w:p>
-      <w:pPr>
-        <w:pStyle w:val="HTML"/>
-        <w:rPr>
-          <w:color w:val="000000"/>
-          <w:sz w:val="18"/>
-          <w:szCs w:val="18"/>
-        </w:rPr>
-      </w:pPr>
-      <w:proofErr w:type="spellStart"/>
-      <w:proofErr w:type="gramStart"/>
-      <w:r>
-        <w:rPr>
-          <w:color w:val="000000"/>
-          <w:sz w:val="18"/>
-          <w:szCs w:val="18"/>
-        </w:rPr>
-        <w:t>systemctl</w:t>
-      </w:r>
-      <w:proofErr w:type="spellEnd"/>
-      <w:proofErr w:type="gramEnd"/>
-      <w:r>
-        <w:rPr>
-          <w:color w:val="000000"/>
-          <w:sz w:val="18"/>
-          <w:szCs w:val="18"/>
-        </w:rPr>
-        <w:t xml:space="preserve"> start </w:t>
-      </w:r>
-      <w:proofErr w:type="spellStart"/>
-      <w:r>
-        <w:rPr>
-          <w:color w:val="000000"/>
-          <w:sz w:val="18"/>
-          <w:szCs w:val="18"/>
-        </w:rPr>
-        <w:t>zabbix</w:t>
-      </w:r>
-      <w:proofErr w:type="spellEnd"/>
-      <w:r>
-        <w:rPr>
-          <w:color w:val="000000"/>
-          <w:sz w:val="18"/>
-          <w:szCs w:val="18"/>
-        </w:rPr>
-        <w:t>-agent</w:t>
-      </w:r>
-    </w:p>
-    <w:p>
-      <w:pPr>
-        <w:pStyle w:val="HTML"/>
-        <w:rPr>
           <w:color w:val="000000"/>
           <w:sz w:val="18"/>
           <w:szCs w:val="18"/>
@@ -4020,31 +4015,461 @@
     </w:p>
     <w:p>
       <w:pPr>
+        <w:pStyle w:val="4"/>
+      </w:pPr>
+      <w:r>
+        <w:rPr>
+          <w:rFonts w:hint="eastAsia"/>
+        </w:rPr>
+        <w:t>4</w:t>
+      </w:r>
+      <w:r>
+        <w:t>.1.2</w:t>
+      </w:r>
+      <w:r>
+        <w:t xml:space="preserve"> </w:t>
+      </w:r>
+      <w:r>
+        <w:t>解压缩文件的方式</w:t>
+      </w:r>
+    </w:p>
+    <w:p>
+      <w:pPr>
         <w:pStyle w:val="3"/>
+      </w:pPr>
+      <w:r>
         <w:rPr>
           <w:rFonts w:hint="eastAsia"/>
         </w:rPr>
-      </w:pPr>
+        <w:t>4</w:t>
+      </w:r>
+      <w:r>
+        <w:t xml:space="preserve">.2 </w:t>
+      </w:r>
+      <w:r>
+        <w:t xml:space="preserve"> </w:t>
+      </w:r>
+      <w:r>
+        <w:t xml:space="preserve">Window </w:t>
+      </w:r>
+      <w:r>
+        <w:t>下安装</w:t>
+      </w:r>
+    </w:p>
+    <w:p>
+      <w:pPr>
+        <w:ind w:firstLineChars="200" w:firstLine="420"/>
+      </w:pPr>
+      <w:proofErr w:type="spellStart"/>
+      <w:r>
+        <w:t>Zabbix</w:t>
+      </w:r>
+      <w:proofErr w:type="spellEnd"/>
+      <w:r>
+        <w:t xml:space="preserve"> Agent </w:t>
+      </w:r>
+      <w:r>
+        <w:t>在</w:t>
+      </w:r>
+      <w:r>
+        <w:t xml:space="preserve">Windows </w:t>
+      </w:r>
+      <w:r>
+        <w:t>上的安装比较简单</w:t>
+      </w:r>
       <w:r>
         <w:rPr>
           <w:rFonts w:hint="eastAsia"/>
         </w:rPr>
-        <w:t>4</w:t>
-      </w:r>
-      <w:r>
-        <w:t xml:space="preserve">.2 </w:t>
-      </w:r>
-      <w:r>
-        <w:t>解压缩文件的方式</w:t>
-      </w:r>
-    </w:p>
-    <w:p>
-      <w:pPr>
+        <w:t>，</w:t>
+      </w:r>
+      <w:r>
+        <w:t>几步命令就可以完成</w:t>
+      </w:r>
+      <w:r>
         <w:rPr>
           <w:rFonts w:hint="eastAsia"/>
         </w:rPr>
-      </w:pPr>
-    </w:p>
+        <w:t>，</w:t>
+      </w:r>
+      <w:r>
+        <w:t>但</w:t>
+      </w:r>
+      <w:proofErr w:type="spellStart"/>
+      <w:r>
+        <w:t>Zabbix</w:t>
+      </w:r>
+      <w:proofErr w:type="spellEnd"/>
+      <w:r>
+        <w:t xml:space="preserve"> Server </w:t>
+      </w:r>
+      <w:r>
+        <w:t>和</w:t>
+      </w:r>
+      <w:proofErr w:type="spellStart"/>
+      <w:r>
+        <w:t>Zabbix</w:t>
+      </w:r>
+      <w:proofErr w:type="spellEnd"/>
+      <w:r>
+        <w:t xml:space="preserve"> Proxy </w:t>
+      </w:r>
+      <w:r>
+        <w:t>都不可以在</w:t>
+      </w:r>
+      <w:r>
+        <w:t>Windows</w:t>
+      </w:r>
+      <w:r>
+        <w:t>机器上运行</w:t>
+      </w:r>
+      <w:r>
+        <w:rPr>
+          <w:rFonts w:hint="eastAsia"/>
+        </w:rPr>
+        <w:t>。</w:t>
+      </w:r>
+    </w:p>
+    <w:p>
+      <w:pPr>
+        <w:ind w:firstLineChars="200" w:firstLine="420"/>
+      </w:pPr>
+      <w:proofErr w:type="spellStart"/>
+      <w:r>
+        <w:t>Zabbix</w:t>
+      </w:r>
+      <w:proofErr w:type="spellEnd"/>
+      <w:r>
+        <w:t xml:space="preserve"> Agent </w:t>
+      </w:r>
+      <w:r>
+        <w:t>的</w:t>
+      </w:r>
+      <w:r>
+        <w:t xml:space="preserve">Windows </w:t>
+      </w:r>
+      <w:r>
+        <w:t>版本就在其安装目录下的</w:t>
+      </w:r>
+      <w:r>
+        <w:t>bin</w:t>
+      </w:r>
+      <w:r>
+        <w:t>文件夹中</w:t>
+      </w:r>
+      <w:r>
+        <w:rPr>
+          <w:rFonts w:hint="eastAsia"/>
+        </w:rPr>
+        <w:t>，</w:t>
+      </w:r>
+      <w:r>
+        <w:t>其中分了</w:t>
+      </w:r>
+      <w:r>
+        <w:t>win32</w:t>
+      </w:r>
+      <w:r>
+        <w:t>和</w:t>
+      </w:r>
+      <w:r>
+        <w:t>win64</w:t>
+      </w:r>
+      <w:r>
+        <w:t>版本</w:t>
+      </w:r>
+      <w:r>
+        <w:rPr>
+          <w:rFonts w:hint="eastAsia"/>
+        </w:rPr>
+        <w:t>。</w:t>
+      </w:r>
+      <w:r>
+        <w:t>W</w:t>
+      </w:r>
+      <w:r>
+        <w:rPr>
+          <w:rFonts w:hint="eastAsia"/>
+        </w:rPr>
+        <w:t>in</w:t>
+      </w:r>
+      <w:r>
+        <w:t xml:space="preserve">dows </w:t>
+      </w:r>
+      <w:r>
+        <w:t>系统安装</w:t>
+      </w:r>
+      <w:proofErr w:type="spellStart"/>
+      <w:r>
+        <w:t>Zabbix</w:t>
+      </w:r>
+      <w:proofErr w:type="spellEnd"/>
+      <w:r>
+        <w:t xml:space="preserve"> Agent </w:t>
+      </w:r>
+      <w:r>
+        <w:t>的详细步骤</w:t>
+      </w:r>
+      <w:r>
+        <w:rPr>
+          <w:rFonts w:hint="eastAsia"/>
+        </w:rPr>
+        <w:t>:</w:t>
+      </w:r>
+    </w:p>
+    <w:p>
+      <w:pPr>
+        <w:ind w:firstLineChars="200" w:firstLine="420"/>
+      </w:pPr>
+      <w:r>
+        <w:rPr>
+          <w:rFonts w:hint="eastAsia"/>
+        </w:rPr>
+        <w:t>（</w:t>
+      </w:r>
+      <w:r>
+        <w:rPr>
+          <w:rFonts w:hint="eastAsia"/>
+        </w:rPr>
+        <w:t>1</w:t>
+      </w:r>
+      <w:r>
+        <w:rPr>
+          <w:rFonts w:hint="eastAsia"/>
+        </w:rPr>
+        <w:t>），选择“</w:t>
+      </w:r>
+      <w:r>
+        <w:rPr>
+          <w:rFonts w:hint="eastAsia"/>
+        </w:rPr>
+        <w:t>c</w:t>
+      </w:r>
+      <w:r>
+        <w:t>d c:\PATH\TO\ZABBIX\Bin\win64</w:t>
+      </w:r>
+      <w:r>
+        <w:rPr>
+          <w:rFonts w:hint="eastAsia"/>
+        </w:rPr>
+        <w:t>”</w:t>
+      </w:r>
+    </w:p>
+    <w:p>
+      <w:pPr>
+        <w:ind w:firstLineChars="200" w:firstLine="420"/>
+      </w:pPr>
+      <w:r>
+        <w:rPr>
+          <w:rFonts w:hint="eastAsia"/>
+        </w:rPr>
+        <w:t>（</w:t>
+      </w:r>
+      <w:r>
+        <w:rPr>
+          <w:rFonts w:hint="eastAsia"/>
+        </w:rPr>
+        <w:t>2</w:t>
+      </w:r>
+      <w:r>
+        <w:rPr>
+          <w:rFonts w:hint="eastAsia"/>
+        </w:rPr>
+        <w:t>），选择“</w:t>
+      </w:r>
+      <w:r>
+        <w:rPr>
+          <w:rFonts w:hint="eastAsia"/>
+        </w:rPr>
+        <w:t>za</w:t>
+      </w:r>
+      <w:r>
+        <w:t>bbix_agentd.exe --install</w:t>
+      </w:r>
+      <w:r>
+        <w:rPr>
+          <w:rFonts w:hint="eastAsia"/>
+        </w:rPr>
+        <w:t>”</w:t>
+      </w:r>
+      <w:r>
+        <w:rPr>
+          <w:rFonts w:hint="eastAsia"/>
+        </w:rPr>
+        <w:t>,</w:t>
+      </w:r>
+      <w:r>
+        <w:t>安装服务</w:t>
+      </w:r>
+      <w:r>
+        <w:rPr>
+          <w:rFonts w:hint="eastAsia"/>
+        </w:rPr>
+        <w:t>，</w:t>
+      </w:r>
+      <w:r>
+        <w:t>成功则提示</w:t>
+      </w:r>
+    </w:p>
+    <w:p>
+      <w:pPr>
+        <w:ind w:firstLineChars="200" w:firstLine="420"/>
+      </w:pPr>
+      <w:r>
+        <w:rPr>
+          <w:noProof/>
+        </w:rPr>
+        <w:drawing>
+          <wp:inline distT="0" distB="0" distL="0" distR="0" wp14:anchorId="2DCFBF09" wp14:editId="2346F8F9">
+            <wp:extent cx="5278120" cy="468630"/>
+            <wp:effectExtent l="0" t="0" r="0" b="7620"/>
+            <wp:docPr id="17" name="图片 17"/>
+            <wp:cNvGraphicFramePr>
+              <a:graphicFrameLocks xmlns:a="http://schemas.openxmlformats.org/drawingml/2006/main" noChangeAspect="1"/>
+            </wp:cNvGraphicFramePr>
+            <a:graphic xmlns:a="http://schemas.openxmlformats.org/drawingml/2006/main">
+              <a:graphicData uri="http://schemas.openxmlformats.org/drawingml/2006/picture">
+                <pic:pic xmlns:pic="http://schemas.openxmlformats.org/drawingml/2006/picture">
+                  <pic:nvPicPr>
+                    <pic:cNvPr id="1" name=""/>
+                    <pic:cNvPicPr/>
+                  </pic:nvPicPr>
+                  <pic:blipFill>
+                    <a:blip r:embed="rId24"/>
+                    <a:stretch>
+                      <a:fillRect/>
+                    </a:stretch>
+                  </pic:blipFill>
+                  <pic:spPr>
+                    <a:xfrm>
+                      <a:off x="0" y="0"/>
+                      <a:ext cx="5278120" cy="468630"/>
+                    </a:xfrm>
+                    <a:prstGeom prst="rect">
+                      <a:avLst/>
+                    </a:prstGeom>
+                  </pic:spPr>
+                </pic:pic>
+              </a:graphicData>
+            </a:graphic>
+          </wp:inline>
+        </w:drawing>
+      </w:r>
+    </w:p>
+    <w:p>
+      <w:pPr>
+        <w:ind w:firstLineChars="200" w:firstLine="420"/>
+      </w:pPr>
+    </w:p>
+    <w:p>
+      <w:pPr>
+        <w:ind w:firstLineChars="200" w:firstLine="420"/>
+      </w:pPr>
+      <w:r>
+        <w:rPr>
+          <w:rFonts w:hint="eastAsia"/>
+        </w:rPr>
+        <w:t>（</w:t>
+      </w:r>
+      <w:r>
+        <w:rPr>
+          <w:rFonts w:hint="eastAsia"/>
+        </w:rPr>
+        <w:t>3</w:t>
+      </w:r>
+      <w:r>
+        <w:rPr>
+          <w:rFonts w:hint="eastAsia"/>
+        </w:rPr>
+        <w:t>），选择“</w:t>
+      </w:r>
+      <w:r>
+        <w:rPr>
+          <w:rFonts w:hint="eastAsia"/>
+        </w:rPr>
+        <w:t>za</w:t>
+      </w:r>
+      <w:r>
+        <w:t>bbix_agentd.exe --start</w:t>
+      </w:r>
+      <w:r>
+        <w:rPr>
+          <w:rFonts w:hint="eastAsia"/>
+        </w:rPr>
+        <w:t>”</w:t>
+      </w:r>
+      <w:r>
+        <w:rPr>
+          <w:rFonts w:hint="eastAsia"/>
+        </w:rPr>
+        <w:t>,</w:t>
+      </w:r>
+      <w:r>
+        <w:t>启动</w:t>
+      </w:r>
+      <w:proofErr w:type="spellStart"/>
+      <w:r>
+        <w:t>Zabbix</w:t>
+      </w:r>
+      <w:proofErr w:type="spellEnd"/>
+      <w:r>
+        <w:t>,</w:t>
+      </w:r>
+      <w:r>
+        <w:t>启动正常则如图所示</w:t>
+      </w:r>
+    </w:p>
+    <w:p>
+      <w:pPr>
+        <w:ind w:firstLineChars="200" w:firstLine="420"/>
+        <w:rPr>
+          <w:rFonts w:hint="eastAsia"/>
+        </w:rPr>
+      </w:pPr>
+      <w:r>
+        <w:rPr>
+          <w:noProof/>
+        </w:rPr>
+        <w:drawing>
+          <wp:inline distT="0" distB="0" distL="0" distR="0" wp14:anchorId="56EC1827" wp14:editId="6CBBB479">
+            <wp:extent cx="5209524" cy="438095"/>
+            <wp:effectExtent l="0" t="0" r="0" b="635"/>
+            <wp:docPr id="18" name="图片 18"/>
+            <wp:cNvGraphicFramePr>
+              <a:graphicFrameLocks xmlns:a="http://schemas.openxmlformats.org/drawingml/2006/main" noChangeAspect="1"/>
+            </wp:cNvGraphicFramePr>
+            <a:graphic xmlns:a="http://schemas.openxmlformats.org/drawingml/2006/main">
+              <a:graphicData uri="http://schemas.openxmlformats.org/drawingml/2006/picture">
+                <pic:pic xmlns:pic="http://schemas.openxmlformats.org/drawingml/2006/picture">
+                  <pic:nvPicPr>
+                    <pic:cNvPr id="1" name=""/>
+                    <pic:cNvPicPr/>
+                  </pic:nvPicPr>
+                  <pic:blipFill>
+                    <a:blip r:embed="rId25"/>
+                    <a:stretch>
+                      <a:fillRect/>
+                    </a:stretch>
+                  </pic:blipFill>
+                  <pic:spPr>
+                    <a:xfrm>
+                      <a:off x="0" y="0"/>
+                      <a:ext cx="5209524" cy="438095"/>
+                    </a:xfrm>
+                    <a:prstGeom prst="rect">
+                      <a:avLst/>
+                    </a:prstGeom>
+                  </pic:spPr>
+                </pic:pic>
+              </a:graphicData>
+            </a:graphic>
+          </wp:inline>
+        </w:drawing>
+      </w:r>
+      <w:bookmarkStart w:id="0" w:name="_GoBack"/>
+      <w:bookmarkEnd w:id="0"/>
+    </w:p>
+    <w:p/>
     <w:p>
       <w:pPr>
         <w:pStyle w:val="2"/>
@@ -4066,16 +4491,10 @@
         <w:t>常见问题</w:t>
       </w:r>
     </w:p>
-    <w:p>
-      <w:pPr>
-        <w:rPr>
-          <w:rFonts w:hint="eastAsia"/>
-        </w:rPr>
-      </w:pPr>
-    </w:p>
+    <w:p/>
     <w:sectPr>
-      <w:headerReference w:type="default" r:id="rId24"/>
-      <w:footerReference w:type="default" r:id="rId25"/>
+      <w:headerReference w:type="default" r:id="rId26"/>
+      <w:footerReference w:type="default" r:id="rId27"/>
       <w:pgSz w:w="11906" w:h="16838" w:code="9"/>
       <w:pgMar w:top="2478" w:right="1797" w:bottom="1780" w:left="1797" w:header="2211" w:footer="992" w:gutter="0"/>
       <w:cols w:space="425"/>
@@ -4269,7 +4688,7 @@
                 <w:bCs/>
                 <w:noProof/>
               </w:rPr>
-              <w:t>3</w:t>
+              <w:t>13</w:t>
             </w:r>
             <w:r>
               <w:rPr>
@@ -4317,7 +4736,7 @@
                 <w:bCs/>
                 <w:noProof/>
               </w:rPr>
-              <w:t>12</w:t>
+              <w:t>13</w:t>
             </w:r>
             <w:r>
               <w:rPr>
@@ -6271,6 +6690,29 @@
       <w:szCs w:val="32"/>
     </w:rPr>
   </w:style>
+  <w:style w:type="paragraph" w:styleId="4">
+    <w:name w:val="heading 4"/>
+    <w:basedOn w:val="a"/>
+    <w:next w:val="a"/>
+    <w:link w:val="4Char"/>
+    <w:uiPriority w:val="9"/>
+    <w:unhideWhenUsed/>
+    <w:qFormat/>
+    <w:rsid w:val="00930586"/>
+    <w:pPr>
+      <w:keepNext/>
+      <w:keepLines/>
+      <w:spacing w:before="280" w:after="290" w:line="376" w:lineRule="auto"/>
+      <w:outlineLvl w:val="3"/>
+    </w:pPr>
+    <w:rPr>
+      <w:rFonts w:asciiTheme="majorHAnsi" w:eastAsiaTheme="majorEastAsia" w:hAnsiTheme="majorHAnsi" w:cstheme="majorBidi"/>
+      <w:b/>
+      <w:bCs/>
+      <w:sz w:val="28"/>
+      <w:szCs w:val="28"/>
+    </w:rPr>
+  </w:style>
   <w:style w:type="character" w:default="1" w:styleId="a0">
     <w:name w:val="Default Paragraph Font"/>
     <w:uiPriority w:val="1"/>
@@ -6511,6 +6953,20 @@
       <w:szCs w:val="24"/>
     </w:rPr>
   </w:style>
+  <w:style w:type="character" w:customStyle="1" w:styleId="4Char">
+    <w:name w:val="标题 4 Char"/>
+    <w:basedOn w:val="a0"/>
+    <w:link w:val="4"/>
+    <w:uiPriority w:val="9"/>
+    <w:rsid w:val="00930586"/>
+    <w:rPr>
+      <w:rFonts w:asciiTheme="majorHAnsi" w:eastAsiaTheme="majorEastAsia" w:hAnsiTheme="majorHAnsi" w:cstheme="majorBidi"/>
+      <w:b/>
+      <w:bCs/>
+      <w:sz w:val="28"/>
+      <w:szCs w:val="28"/>
+    </w:rPr>
+  </w:style>
 </w:styles>
 </file>
 
@@ -6644,6 +7100,7 @@
   <w:rsids>
     <w:rsidRoot w:val="004272F4"/>
     <w:rsid w:val="004272F4"/>
+    <w:rsid w:val="0084151D"/>
     <w:rsid w:val="00C86649"/>
     <w:rsid w:val="00CB0CAC"/>
     <w:rsid w:val="00CE1466"/>
